--- a/Deployment Document.docx
+++ b/Deployment Document.docx
@@ -10,7 +10,6 @@
           <w:szCs w:val="27"/>
         </w:rPr>
       </w:pPr>
-      <w:bookmarkStart w:id="0" w:name="_GoBack"/>
       <w:r>
         <w:rPr>
           <w:rFonts w:ascii="Times New Roman" w:hAnsi="Times New Roman" w:cs="Times New Roman"/>
@@ -21,6 +20,23 @@
       </w:r>
     </w:p>
     <w:p>
+      <w:pPr>
+        <w:rPr>
+          <w:rFonts w:ascii="Times New Roman" w:hAnsi="Times New Roman" w:cs="Times New Roman"/>
+          <w:sz w:val="27"/>
+          <w:szCs w:val="27"/>
+        </w:rPr>
+      </w:pPr>
+      <w:r>
+        <w:rPr>
+          <w:rFonts w:ascii="Times New Roman" w:hAnsi="Times New Roman" w:cs="Times New Roman"/>
+          <w:sz w:val="27"/>
+          <w:szCs w:val="27"/>
+        </w:rPr>
+        <w:t>http://www.oracle.com/technetwork/java/javase/downloads/server-jre8-downloads-2133154.html</w:t>
+      </w:r>
+    </w:p>
+    <w:p>
       <w:r>
         <w:rPr>
           <w:rFonts w:ascii="Times New Roman" w:eastAsia="Times New Roman" w:hAnsi="Times New Roman" w:cs="Times New Roman"/>
@@ -73,7 +89,18 @@
           <w:sz w:val="27"/>
           <w:szCs w:val="27"/>
         </w:rPr>
-        <w:t xml:space="preserve"> for your system. (Note that if </w:t>
+        <w:t xml:space="preserve"> for your sys</w:t>
+      </w:r>
+      <w:bookmarkStart w:id="0" w:name="_GoBack"/>
+      <w:bookmarkEnd w:id="0"/>
+      <w:r>
+        <w:rPr>
+          <w:rFonts w:ascii="Times New Roman" w:eastAsia="Times New Roman" w:hAnsi="Times New Roman" w:cs="Times New Roman"/>
+          <w:color w:val="000000"/>
+          <w:sz w:val="27"/>
+          <w:szCs w:val="27"/>
+        </w:rPr>
+        <w:t xml:space="preserve">tem. (Note that if </w:t>
       </w:r>
       <w:r>
         <w:rPr>
@@ -202,7 +229,6 @@
         <w:t>Run the code through the java editor</w:t>
       </w:r>
     </w:p>
-    <w:bookmarkEnd w:id="0"/>
     <w:p>
       <w:pPr>
         <w:spacing w:before="100" w:beforeAutospacing="1" w:after="100" w:afterAutospacing="1" w:line="240" w:lineRule="auto"/>
